--- a/book-series/word-docs/complete/Book 06 - Rain of Obsidian - Tides of Dark Magic - Complete.docx
+++ b/book-series/word-docs/complete/Book 06 - Rain of Obsidian - Tides of Dark Magic - Complete.docx
@@ -28,7 +28,7 @@
         </w:p>
       </w:sdtContent>
     </w:sdt>
-    <w:bookmarkStart w:id="11" w:name="copyright"/>
+    <w:bookmarkStart w:id="14" w:name="copyright"/>
     <w:p>
       <w:pPr>
         <w:pStyle w:val="Heading1"/>
@@ -9504,8 +9504,18 @@
         <w:t>Also By Ketan Shukla</w:t>
       </w:r>
     </w:p>
-    <w:p>
-      <w:pPr>
+    <w:bookmarkStart w:id="9" w:name="aztec-samurai-adventures-series"/>
+    <w:p>
+      <w:pPr>
+        <w:pStyle w:val="Heading2"/>
+      </w:pPr>
+      <w:r>
+        <w:t xml:space="preserve">Aztec Samurai Adventures Series</w:t>
+      </w:r>
+    </w:p>
+    <w:p>
+      <w:pPr>
+        <w:pStyle w:val="Compact"/>
         <w:numPr>
           <w:ilvl w:val="0"/>
           <w:numId w:val="1001"/>
@@ -9537,6 +9547,7 @@
     </w:p>
     <w:p>
       <w:pPr>
+        <w:pStyle w:val="Compact"/>
         <w:numPr>
           <w:ilvl w:val="0"/>
           <w:numId w:val="1001"/>
@@ -9568,6 +9579,7 @@
     </w:p>
     <w:p>
       <w:pPr>
+        <w:pStyle w:val="Compact"/>
         <w:numPr>
           <w:ilvl w:val="0"/>
           <w:numId w:val="1001"/>
@@ -9599,6 +9611,7 @@
     </w:p>
     <w:p>
       <w:pPr>
+        <w:pStyle w:val="Compact"/>
         <w:numPr>
           <w:ilvl w:val="0"/>
           <w:numId w:val="1001"/>
@@ -9630,6 +9643,7 @@
     </w:p>
     <w:p>
       <w:pPr>
+        <w:pStyle w:val="Compact"/>
         <w:numPr>
           <w:ilvl w:val="0"/>
           <w:numId w:val="1001"/>
@@ -9661,6 +9675,7 @@
     </w:p>
     <w:p>
       <w:pPr>
+        <w:pStyle w:val="Compact"/>
         <w:numPr>
           <w:ilvl w:val="0"/>
           <w:numId w:val="1001"/>
@@ -9692,6 +9707,7 @@
     </w:p>
     <w:p>
       <w:pPr>
+        <w:pStyle w:val="Compact"/>
         <w:numPr>
           <w:ilvl w:val="0"/>
           <w:numId w:val="1001"/>
@@ -9723,6 +9739,7 @@
     </w:p>
     <w:p>
       <w:pPr>
+        <w:pStyle w:val="Compact"/>
         <w:numPr>
           <w:ilvl w:val="0"/>
           <w:numId w:val="1001"/>
@@ -9754,6 +9771,7 @@
     </w:p>
     <w:p>
       <w:pPr>
+        <w:pStyle w:val="Compact"/>
         <w:numPr>
           <w:ilvl w:val="0"/>
           <w:numId w:val="1001"/>
@@ -9785,6 +9803,7 @@
     </w:p>
     <w:p>
       <w:pPr>
+        <w:pStyle w:val="Compact"/>
         <w:numPr>
           <w:ilvl w:val="0"/>
           <w:numId w:val="1001"/>
@@ -9816,6 +9835,7 @@
     </w:p>
     <w:p>
       <w:pPr>
+        <w:pStyle w:val="Compact"/>
         <w:numPr>
           <w:ilvl w:val="0"/>
           <w:numId w:val="1001"/>
@@ -9847,6 +9867,7 @@
     </w:p>
     <w:p>
       <w:pPr>
+        <w:pStyle w:val="Compact"/>
         <w:numPr>
           <w:ilvl w:val="0"/>
           <w:numId w:val="1001"/>
@@ -9876,11 +9897,22 @@
         <w:t xml:space="preserve">Coming soon</w:t>
       </w:r>
     </w:p>
-    <w:p>
-      <w:pPr>
+    <w:bookmarkEnd w:id="9"/>
+    <w:bookmarkStart w:id="10" w:name="box-sets"/>
+    <w:p>
+      <w:pPr>
+        <w:pStyle w:val="Heading2"/>
+      </w:pPr>
+      <w:r>
+        <w:t xml:space="preserve">Box Sets</w:t>
+      </w:r>
+    </w:p>
+    <w:p>
+      <w:pPr>
+        <w:pStyle w:val="Compact"/>
         <w:numPr>
           <w:ilvl w:val="0"/>
-          <w:numId w:val="1001"/>
+          <w:numId w:val="1002"/>
         </w:numPr>
       </w:pPr>
       <w:r>
@@ -9909,9 +9941,10 @@
     </w:p>
     <w:p>
       <w:pPr>
+        <w:pStyle w:val="Compact"/>
         <w:numPr>
           <w:ilvl w:val="0"/>
-          <w:numId w:val="1001"/>
+          <w:numId w:val="1002"/>
         </w:numPr>
       </w:pPr>
       <w:r>
@@ -9940,9 +9973,10 @@
     </w:p>
     <w:p>
       <w:pPr>
+        <w:pStyle w:val="Compact"/>
         <w:numPr>
           <w:ilvl w:val="0"/>
-          <w:numId w:val="1001"/>
+          <w:numId w:val="1002"/>
         </w:numPr>
       </w:pPr>
       <w:r>
@@ -9971,9 +10005,10 @@
     </w:p>
     <w:p>
       <w:pPr>
+        <w:pStyle w:val="Compact"/>
         <w:numPr>
           <w:ilvl w:val="0"/>
-          <w:numId w:val="1001"/>
+          <w:numId w:val="1002"/>
         </w:numPr>
       </w:pPr>
       <w:r>
@@ -10000,6 +10035,16 @@
         <w:t xml:space="preserve">Coming soon</w:t>
       </w:r>
     </w:p>
+    <w:bookmarkEnd w:id="10"/>
+    <w:bookmarkStart w:id="13" w:name="non-fiction"/>
+    <w:p>
+      <w:pPr>
+        <w:pStyle w:val="Heading2"/>
+      </w:pPr>
+      <w:r>
+        <w:t xml:space="preserve">Non-Fiction</w:t>
+      </w:r>
+    </w:p>
     <w:p>
       <w:pPr>
         <w:pStyle w:val="FirstParagraph"/>
@@ -10121,7 +10166,7 @@
       <w:r>
         <w:t xml:space="preserve"> </w:t>
       </w:r>
-      <w:hyperlink r:id="rId9">
+      <w:hyperlink r:id="rId11">
         <w:r>
           <w:rPr>
             <w:rStyle w:val="Hyperlink"/>
@@ -10144,7 +10189,7 @@
       <w:r>
         <w:t xml:space="preserve"> </w:t>
       </w:r>
-      <w:hyperlink r:id="rId10">
+      <w:hyperlink r:id="rId12">
         <w:r>
           <w:rPr>
             <w:rStyle w:val="Hyperlink"/>
@@ -10316,7 +10361,8 @@
         <w:t xml:space="preserve">— Ketan</w:t>
       </w:r>
     </w:p>
-    <w:bookmarkEnd w:id="11"/>
+    <w:bookmarkEnd w:id="13"/>
+    <w:bookmarkEnd w:id="14"/>
     <w:sectPr>
       <w:footnotePr>
         <w:numRestart w:val="eachSect"/>
@@ -10534,6 +10580,9 @@
     <w:abstractNumId w:val="990"/>
   </w:num>
   <w:num w:numId="1001">
+    <w:abstractNumId w:val="991"/>
+  </w:num>
+  <w:num w:numId="1002">
     <w:abstractNumId w:val="991"/>
   </w:num>
 </w:numbering>

--- a/book-series/word-docs/complete/Book 06 - Rain of Obsidian - Tides of Dark Magic - Complete.docx
+++ b/book-series/word-docs/complete/Book 06 - Rain of Obsidian - Tides of Dark Magic - Complete.docx
@@ -28,13 +28,13 @@
         </w:p>
       </w:sdtContent>
     </w:sdt>
-    <w:bookmarkStart w:id="14" w:name="copyright"/>
     <w:p>
       <w:pPr>
         <w:pStyle w:val="Heading1"/>
-      </w:pPr>
-      <w:r>
-        <w:t xml:space="preserve">Copyright</w:t>
+        <w:pageBreakBefore/>
+      </w:pPr>
+      <w:r>
+        <w:t>Copyright</w:t>
       </w:r>
     </w:p>
     <w:p>
@@ -10362,7 +10362,6 @@
       </w:r>
     </w:p>
     <w:bookmarkEnd w:id="13"/>
-    <w:bookmarkEnd w:id="14"/>
     <w:sectPr>
       <w:footnotePr>
         <w:numRestart w:val="eachSect"/>
